--- a/Comparing Healthy and Diseased Vascular Networks to Better Understand Pathologies.docx
+++ b/Comparing Healthy and Diseased Vascular Networks to Better Understand Pathologies.docx
@@ -81,23 +81,47 @@
           <w:sz w:val="24"/>
           <w:szCs w:val="24"/>
         </w:rPr>
-        <w:t xml:space="preserve">By recognizing the self-similarity in vascular systems, relationships can be recognized between vessel characteristics at different levels of the network's hierarchy. </w:t>
-      </w:r>
-      <w:r>
-        <w:rPr>
-          <w:rFonts w:asciiTheme="majorHAnsi" w:hAnsiTheme="majorHAnsi"/>
-          <w:sz w:val="24"/>
-          <w:szCs w:val="24"/>
-        </w:rPr>
-        <w:t xml:space="preserve">These relationships are </w:t>
-      </w:r>
-      <w:r>
-        <w:rPr>
-          <w:rFonts w:asciiTheme="majorHAnsi" w:hAnsiTheme="majorHAnsi"/>
-          <w:sz w:val="24"/>
-          <w:szCs w:val="24"/>
-        </w:rPr>
-        <w:t xml:space="preserve">significant in analyzing vascular systems as a whole and recognizing differences between </w:t>
+        <w:t>By recognizing the self-similarity</w:t>
+      </w:r>
+      <w:r>
+        <w:rPr>
+          <w:rFonts w:asciiTheme="majorHAnsi" w:hAnsiTheme="majorHAnsi"/>
+          <w:sz w:val="24"/>
+          <w:szCs w:val="24"/>
+        </w:rPr>
+        <w:t xml:space="preserve"> (a property where at any magnification, a smaller piece of an object is similar to the object as a whole)</w:t>
+      </w:r>
+      <w:r>
+        <w:rPr>
+          <w:rFonts w:asciiTheme="majorHAnsi" w:hAnsiTheme="majorHAnsi"/>
+          <w:sz w:val="24"/>
+          <w:szCs w:val="24"/>
+        </w:rPr>
+        <w:t xml:space="preserve"> in vascular systems, relationships can be recognized between vessel characteristics at different levels of the network's hierarchy. </w:t>
+      </w:r>
+      <w:r>
+        <w:rPr>
+          <w:rFonts w:asciiTheme="majorHAnsi" w:hAnsiTheme="majorHAnsi"/>
+          <w:sz w:val="24"/>
+          <w:szCs w:val="24"/>
+        </w:rPr>
+        <w:t xml:space="preserve">These relationships </w:t>
+      </w:r>
+      <w:r>
+        <w:rPr>
+          <w:rFonts w:asciiTheme="majorHAnsi" w:hAnsiTheme="majorHAnsi"/>
+          <w:sz w:val="24"/>
+          <w:szCs w:val="24"/>
+        </w:rPr>
+        <w:t>could be important for</w:t>
+      </w:r>
+      <w:r>
+        <w:rPr>
+          <w:rFonts w:asciiTheme="majorHAnsi" w:hAnsiTheme="majorHAnsi"/>
+          <w:sz w:val="24"/>
+          <w:szCs w:val="24"/>
+        </w:rPr>
+        <w:t xml:space="preserve"> recognizing differences between </w:t>
       </w:r>
       <w:r>
         <w:rPr>
@@ -121,7 +145,23 @@
           <w:sz w:val="24"/>
           <w:szCs w:val="24"/>
         </w:rPr>
-        <w:t xml:space="preserve">Observations about vascular networks are also important in research pertaining to drug delivery, tumor growth, and stroke recovery. </w:t>
+        <w:t xml:space="preserve">Observations </w:t>
+      </w:r>
+      <w:r>
+        <w:rPr>
+          <w:rFonts w:asciiTheme="majorHAnsi" w:hAnsiTheme="majorHAnsi"/>
+          <w:sz w:val="24"/>
+          <w:szCs w:val="24"/>
+        </w:rPr>
+        <w:t>have been shown to be important for drug delivery, tumor growth, and may be for stroke recovery</w:t>
+      </w:r>
+      <w:r>
+        <w:rPr>
+          <w:rFonts w:asciiTheme="majorHAnsi" w:hAnsiTheme="majorHAnsi"/>
+          <w:sz w:val="24"/>
+          <w:szCs w:val="24"/>
+        </w:rPr>
+        <w:t xml:space="preserve">. </w:t>
       </w:r>
     </w:p>
     <w:p>
@@ -147,6 +187,38 @@
           <w:sz w:val="24"/>
           <w:szCs w:val="24"/>
         </w:rPr>
+        <w:t>It is</w:t>
+      </w:r>
+      <w:r>
+        <w:rPr>
+          <w:rFonts w:asciiTheme="majorHAnsi" w:hAnsiTheme="majorHAnsi"/>
+          <w:sz w:val="24"/>
+          <w:szCs w:val="24"/>
+        </w:rPr>
+        <w:t xml:space="preserve"> useful in determining </w:t>
+      </w:r>
+      <w:r>
+        <w:rPr>
+          <w:rFonts w:asciiTheme="majorHAnsi" w:hAnsiTheme="majorHAnsi"/>
+          <w:sz w:val="24"/>
+          <w:szCs w:val="24"/>
+        </w:rPr>
+        <w:t>vessel radii and vessel lengths in a vascular network</w:t>
+      </w:r>
+      <w:r>
+        <w:rPr>
+          <w:rFonts w:asciiTheme="majorHAnsi" w:hAnsiTheme="majorHAnsi"/>
+          <w:sz w:val="24"/>
+          <w:szCs w:val="24"/>
+        </w:rPr>
+        <w:t xml:space="preserve">. </w:t>
+      </w:r>
+      <w:r>
+        <w:rPr>
+          <w:rFonts w:asciiTheme="majorHAnsi" w:hAnsiTheme="majorHAnsi"/>
+          <w:sz w:val="24"/>
+          <w:szCs w:val="24"/>
+        </w:rPr>
         <w:t>The model</w:t>
       </w:r>
       <w:r>
@@ -155,31 +227,119 @@
           <w:sz w:val="24"/>
           <w:szCs w:val="24"/>
         </w:rPr>
-        <w:t xml:space="preserve"> rests on eight assumptions, and is useful in determining relationships between radii of a vascular </w:t>
-      </w:r>
-      <w:r>
-        <w:rPr>
-          <w:rFonts w:asciiTheme="majorHAnsi" w:hAnsiTheme="majorHAnsi"/>
-          <w:sz w:val="24"/>
-          <w:szCs w:val="24"/>
-        </w:rPr>
-        <w:t>network</w:t>
-      </w:r>
-      <w:r>
-        <w:rPr>
-          <w:rFonts w:asciiTheme="majorHAnsi" w:hAnsiTheme="majorHAnsi"/>
-          <w:sz w:val="24"/>
-          <w:szCs w:val="24"/>
-        </w:rPr>
-        <w:t xml:space="preserve"> and length of a vascular </w:t>
-      </w:r>
-      <w:r>
-        <w:rPr>
-          <w:rFonts w:asciiTheme="majorHAnsi" w:hAnsiTheme="majorHAnsi"/>
-          <w:sz w:val="24"/>
-          <w:szCs w:val="24"/>
-        </w:rPr>
-        <w:t>network</w:t>
+        <w:t xml:space="preserve"> rests on </w:t>
+      </w:r>
+      <w:r>
+        <w:rPr>
+          <w:rFonts w:asciiTheme="majorHAnsi" w:hAnsiTheme="majorHAnsi"/>
+          <w:sz w:val="24"/>
+          <w:szCs w:val="24"/>
+        </w:rPr>
+        <w:t xml:space="preserve">three core assumptions and a larger set of </w:t>
+      </w:r>
+      <w:r>
+        <w:rPr>
+          <w:rFonts w:asciiTheme="majorHAnsi" w:hAnsiTheme="majorHAnsi"/>
+          <w:sz w:val="24"/>
+          <w:szCs w:val="24"/>
+        </w:rPr>
+        <w:t>eight assumptions</w:t>
+      </w:r>
+      <w:r>
+        <w:rPr>
+          <w:rFonts w:asciiTheme="majorHAnsi" w:hAnsiTheme="majorHAnsi"/>
+          <w:sz w:val="24"/>
+          <w:szCs w:val="24"/>
+        </w:rPr>
+        <w:t>:</w:t>
+      </w:r>
+      <w:r>
+        <w:rPr>
+          <w:rFonts w:asciiTheme="majorHAnsi" w:hAnsiTheme="majorHAnsi"/>
+          <w:sz w:val="24"/>
+          <w:szCs w:val="24"/>
+        </w:rPr>
+        <w:t xml:space="preserve"> </w:t>
+      </w:r>
+      <w:r>
+        <w:rPr>
+          <w:rFonts w:asciiTheme="majorHAnsi" w:hAnsiTheme="majorHAnsi"/>
+          <w:sz w:val="24"/>
+          <w:szCs w:val="24"/>
+        </w:rPr>
+        <w:t>1) V</w:t>
+      </w:r>
+      <w:r>
+        <w:rPr>
+          <w:rFonts w:asciiTheme="majorHAnsi" w:hAnsiTheme="majorHAnsi"/>
+          <w:sz w:val="24"/>
+          <w:szCs w:val="24"/>
+        </w:rPr>
+        <w:t>essels within the same level of hierarchy are equivalent</w:t>
+      </w:r>
+      <w:r>
+        <w:rPr>
+          <w:rFonts w:asciiTheme="majorHAnsi" w:hAnsiTheme="majorHAnsi"/>
+          <w:sz w:val="24"/>
+          <w:szCs w:val="24"/>
+        </w:rPr>
+        <w:t>, meaning they share</w:t>
+      </w:r>
+      <w:r>
+        <w:rPr>
+          <w:rFonts w:asciiTheme="majorHAnsi" w:hAnsiTheme="majorHAnsi"/>
+          <w:sz w:val="24"/>
+          <w:szCs w:val="24"/>
+        </w:rPr>
+        <w:t xml:space="preserve"> the same radius, length, and flow rate. </w:t>
+      </w:r>
+      <w:r>
+        <w:rPr>
+          <w:rFonts w:asciiTheme="majorHAnsi" w:hAnsiTheme="majorHAnsi"/>
+          <w:sz w:val="24"/>
+          <w:szCs w:val="24"/>
+        </w:rPr>
+        <w:t xml:space="preserve">2) </w:t>
+      </w:r>
+      <w:r>
+        <w:rPr>
+          <w:rFonts w:asciiTheme="majorHAnsi" w:hAnsiTheme="majorHAnsi"/>
+          <w:sz w:val="24"/>
+          <w:szCs w:val="24"/>
+        </w:rPr>
+        <w:t xml:space="preserve">The vascular system minimizes energy loss caused by impedance (blood wave reflections at vessel junctions) and dissipation (energy lost due to friction on vessel walls). </w:t>
+      </w:r>
+      <w:r>
+        <w:rPr>
+          <w:rFonts w:asciiTheme="majorHAnsi" w:hAnsiTheme="majorHAnsi"/>
+          <w:sz w:val="24"/>
+          <w:szCs w:val="24"/>
+        </w:rPr>
+        <w:t xml:space="preserve">3) </w:t>
+      </w:r>
+      <w:r>
+        <w:rPr>
+          <w:rFonts w:asciiTheme="majorHAnsi" w:hAnsiTheme="majorHAnsi"/>
+          <w:sz w:val="24"/>
+          <w:szCs w:val="24"/>
+        </w:rPr>
+        <w:t>The</w:t>
+      </w:r>
+      <w:r>
+        <w:rPr>
+          <w:rFonts w:asciiTheme="majorHAnsi" w:hAnsiTheme="majorHAnsi"/>
+          <w:sz w:val="24"/>
+          <w:szCs w:val="24"/>
+        </w:rPr>
+        <w:t xml:space="preserve"> vascular network is space filling, meaning </w:t>
+      </w:r>
+      <w:r>
+        <w:rPr>
+          <w:rFonts w:asciiTheme="majorHAnsi" w:hAnsiTheme="majorHAnsi"/>
+          <w:sz w:val="24"/>
+          <w:szCs w:val="24"/>
+        </w:rPr>
+        <w:t>the network must span the body to enable all cells to be locally fed by a capillary</w:t>
       </w:r>
       <w:r>
         <w:rPr>
@@ -195,47 +355,80 @@
           <w:sz w:val="24"/>
           <w:szCs w:val="24"/>
         </w:rPr>
-        <w:t>The framework assumes that vessels within the same level of hierarchy are equivalent</w:t>
-      </w:r>
-      <w:r>
-        <w:rPr>
-          <w:rFonts w:asciiTheme="majorHAnsi" w:hAnsiTheme="majorHAnsi"/>
-          <w:sz w:val="24"/>
-          <w:szCs w:val="24"/>
-        </w:rPr>
-        <w:t>, meaning they share</w:t>
-      </w:r>
-      <w:r>
-        <w:rPr>
-          <w:rFonts w:asciiTheme="majorHAnsi" w:hAnsiTheme="majorHAnsi"/>
-          <w:sz w:val="24"/>
-          <w:szCs w:val="24"/>
-        </w:rPr>
-        <w:t xml:space="preserve"> the same radius, length, and flow rate. </w:t>
-      </w:r>
-      <w:r>
-        <w:rPr>
-          <w:rFonts w:asciiTheme="majorHAnsi" w:hAnsiTheme="majorHAnsi"/>
-          <w:sz w:val="24"/>
-          <w:szCs w:val="24"/>
-        </w:rPr>
-        <w:t>The model</w:t>
-      </w:r>
-      <w:r>
-        <w:rPr>
-          <w:rFonts w:asciiTheme="majorHAnsi" w:hAnsiTheme="majorHAnsi"/>
-          <w:sz w:val="24"/>
-          <w:szCs w:val="24"/>
-        </w:rPr>
-        <w:t xml:space="preserve"> also assumes that the vascular network is space filling, meaning every capillary feeds a group of cells. This relationship can be useful in calculating scale-free ratios, by recognizing that total blood volume is proportional to the sum of the service volumes at each level of the vascular network. </w:t>
-      </w:r>
-      <w:r>
-        <w:rPr>
-          <w:rFonts w:asciiTheme="majorHAnsi" w:hAnsiTheme="majorHAnsi"/>
-          <w:sz w:val="24"/>
-          <w:szCs w:val="24"/>
-        </w:rPr>
-        <w:t xml:space="preserve">These assumptions lead to the conclusion that scaling exponents for radius and length at different hierarchies of a vascular network can be used to find information about an averaged network. </w:t>
+        <w:t>B</w:t>
+      </w:r>
+      <w:r>
+        <w:rPr>
+          <w:rFonts w:asciiTheme="majorHAnsi" w:hAnsiTheme="majorHAnsi"/>
+          <w:sz w:val="24"/>
+          <w:szCs w:val="24"/>
+        </w:rPr>
+        <w:t>y recognizing that total blood volume is proportional to the sum of the service volumes at each level of the vascular network</w:t>
+      </w:r>
+      <w:r>
+        <w:rPr>
+          <w:rFonts w:asciiTheme="majorHAnsi" w:hAnsiTheme="majorHAnsi"/>
+          <w:sz w:val="24"/>
+          <w:szCs w:val="24"/>
+        </w:rPr>
+        <w:t xml:space="preserve">, </w:t>
+      </w:r>
+      <w:r>
+        <w:rPr>
+          <w:rFonts w:asciiTheme="majorHAnsi" w:hAnsiTheme="majorHAnsi"/>
+          <w:sz w:val="24"/>
+          <w:szCs w:val="24"/>
+        </w:rPr>
+        <w:t>ratios</w:t>
+      </w:r>
+      <w:r>
+        <w:rPr>
+          <w:rFonts w:asciiTheme="majorHAnsi" w:hAnsiTheme="majorHAnsi"/>
+          <w:sz w:val="24"/>
+          <w:szCs w:val="24"/>
+        </w:rPr>
+        <w:t xml:space="preserve"> between radii and length at different levels of the vascular network</w:t>
+      </w:r>
+      <w:r>
+        <w:rPr>
+          <w:rFonts w:asciiTheme="majorHAnsi" w:hAnsiTheme="majorHAnsi"/>
+          <w:sz w:val="24"/>
+          <w:szCs w:val="24"/>
+        </w:rPr>
+        <w:t xml:space="preserve"> can be </w:t>
+      </w:r>
+      <w:r>
+        <w:rPr>
+          <w:rFonts w:asciiTheme="majorHAnsi" w:hAnsiTheme="majorHAnsi"/>
+          <w:sz w:val="24"/>
+          <w:szCs w:val="24"/>
+        </w:rPr>
+        <w:t>calculated</w:t>
+      </w:r>
+      <w:r>
+        <w:rPr>
+          <w:rFonts w:asciiTheme="majorHAnsi" w:hAnsiTheme="majorHAnsi"/>
+          <w:sz w:val="24"/>
+          <w:szCs w:val="24"/>
+        </w:rPr>
+        <w:t xml:space="preserve">. </w:t>
+      </w:r>
+      <w:r>
+        <w:rPr>
+          <w:rFonts w:asciiTheme="majorHAnsi" w:hAnsiTheme="majorHAnsi"/>
+          <w:sz w:val="24"/>
+          <w:szCs w:val="24"/>
+        </w:rPr>
+        <w:t xml:space="preserve">These assumptions lead to the conclusion that scaling </w:t>
+      </w:r>
+      <w:r>
+        <w:rPr>
+          <w:rFonts w:asciiTheme="majorHAnsi" w:hAnsiTheme="majorHAnsi"/>
+          <w:sz w:val="24"/>
+          <w:szCs w:val="24"/>
+        </w:rPr>
+        <w:lastRenderedPageBreak/>
+        <w:t xml:space="preserve">exponents for radius and length at different hierarchies of a vascular network can be used to find information about an averaged network. </w:t>
       </w:r>
       <w:r>
         <w:rPr>
@@ -259,16 +452,23 @@
           <w:sz w:val="24"/>
           <w:szCs w:val="24"/>
         </w:rPr>
-        <w:t xml:space="preserve"> assumptions made in the </w:t>
-      </w:r>
-      <w:r>
-        <w:rPr>
-          <w:rFonts w:asciiTheme="majorHAnsi" w:hAnsiTheme="majorHAnsi"/>
-          <w:sz w:val="24"/>
-          <w:szCs w:val="24"/>
-        </w:rPr>
-        <w:lastRenderedPageBreak/>
-        <w:t xml:space="preserve">WBE model neglect some characteristics of real vascular systems, for example, loopy veins and asymmetry. </w:t>
+        <w:t xml:space="preserve"> assumptions made in the WBE model neglect some characteristics of real vascular systems, for example, loopy veins and asymmetry. </w:t>
+      </w:r>
+      <w:r>
+        <w:rPr>
+          <w:rFonts w:asciiTheme="majorHAnsi" w:hAnsiTheme="majorHAnsi"/>
+          <w:sz w:val="24"/>
+          <w:szCs w:val="24"/>
+        </w:rPr>
+        <w:t xml:space="preserve">Loopy veins are prevalent in the brain, where activity levels and oxygen demand are high. </w:t>
+      </w:r>
+      <w:r>
+        <w:rPr>
+          <w:rFonts w:asciiTheme="majorHAnsi" w:hAnsiTheme="majorHAnsi"/>
+          <w:sz w:val="24"/>
+          <w:szCs w:val="24"/>
+        </w:rPr>
+        <w:t xml:space="preserve">Asymmetry of vessels is shown in the coronary arteries, which must transition quickly to capillaries in order to supply blood to the heart. </w:t>
       </w:r>
       <w:r>
         <w:rPr>
@@ -318,7 +518,15 @@
           <w:sz w:val="24"/>
           <w:szCs w:val="24"/>
         </w:rPr>
-        <w:t xml:space="preserve">Prior methods of vascular extraction are </w:t>
+        <w:t xml:space="preserve">Prior methods of obtaining vascular data </w:t>
+      </w:r>
+      <w:r>
+        <w:rPr>
+          <w:rFonts w:asciiTheme="majorHAnsi" w:hAnsiTheme="majorHAnsi"/>
+          <w:sz w:val="24"/>
+          <w:szCs w:val="24"/>
+        </w:rPr>
+        <w:t xml:space="preserve">are </w:t>
       </w:r>
       <w:r>
         <w:rPr>
@@ -366,15 +574,81 @@
           <w:sz w:val="24"/>
           <w:szCs w:val="24"/>
         </w:rPr>
-        <w:t xml:space="preserve"> system. This paper first attempts to validate the methods for vessel extraction from 3D vascular images. We compare data from two versions of software, which use different methods to process the images, to see which software is </w:t>
-      </w:r>
-      <w:r>
-        <w:rPr>
-          <w:rFonts w:asciiTheme="majorHAnsi" w:hAnsiTheme="majorHAnsi"/>
-          <w:sz w:val="24"/>
-          <w:szCs w:val="24"/>
-        </w:rPr>
-        <w:t xml:space="preserve">preferable. </w:t>
+        <w:t xml:space="preserve"> system. This paper first attempts to validate the methods for vessel extraction from 3D vascular images. We compare data</w:t>
+      </w:r>
+      <w:r>
+        <w:rPr>
+          <w:rFonts w:asciiTheme="majorHAnsi" w:hAnsiTheme="majorHAnsi"/>
+          <w:sz w:val="24"/>
+          <w:szCs w:val="24"/>
+        </w:rPr>
+        <w:t xml:space="preserve"> from two versions of software, </w:t>
+      </w:r>
+      <w:proofErr w:type="spellStart"/>
+      <w:r>
+        <w:rPr>
+          <w:rFonts w:asciiTheme="majorHAnsi" w:hAnsiTheme="majorHAnsi"/>
+          <w:sz w:val="24"/>
+          <w:szCs w:val="24"/>
+        </w:rPr>
+        <w:t>Angicart</w:t>
+      </w:r>
+      <w:proofErr w:type="spellEnd"/>
+      <w:r>
+        <w:rPr>
+          <w:rFonts w:asciiTheme="majorHAnsi" w:hAnsiTheme="majorHAnsi"/>
+          <w:sz w:val="24"/>
+          <w:szCs w:val="24"/>
+        </w:rPr>
+        <w:t xml:space="preserve">, which already exists and has been tested, and a new version of software written in C++, which needs to be </w:t>
+      </w:r>
+      <w:r>
+        <w:rPr>
+          <w:rFonts w:asciiTheme="majorHAnsi" w:hAnsiTheme="majorHAnsi"/>
+          <w:sz w:val="24"/>
+          <w:szCs w:val="24"/>
+        </w:rPr>
+        <w:t>tested in regards to</w:t>
+      </w:r>
+      <w:r>
+        <w:rPr>
+          <w:rFonts w:asciiTheme="majorHAnsi" w:hAnsiTheme="majorHAnsi"/>
+          <w:sz w:val="24"/>
+          <w:szCs w:val="24"/>
+        </w:rPr>
+        <w:t xml:space="preserve"> handling tree-like networks (vascular networks that lack loops)</w:t>
+      </w:r>
+      <w:r>
+        <w:rPr>
+          <w:rFonts w:asciiTheme="majorHAnsi" w:hAnsiTheme="majorHAnsi"/>
+          <w:sz w:val="24"/>
+          <w:szCs w:val="24"/>
+        </w:rPr>
+        <w:t>.</w:t>
+      </w:r>
+      <w:r>
+        <w:rPr>
+          <w:rFonts w:asciiTheme="majorHAnsi" w:hAnsiTheme="majorHAnsi"/>
+          <w:sz w:val="24"/>
+          <w:szCs w:val="24"/>
+        </w:rPr>
+        <w:t xml:space="preserve"> </w:t>
+      </w:r>
+      <w:r>
+        <w:rPr>
+          <w:rFonts w:asciiTheme="majorHAnsi" w:hAnsiTheme="majorHAnsi"/>
+          <w:sz w:val="24"/>
+          <w:szCs w:val="24"/>
+        </w:rPr>
+        <w:t xml:space="preserve">If we can validate that the </w:t>
+      </w:r>
+      <w:r>
+        <w:rPr>
+          <w:rFonts w:asciiTheme="majorHAnsi" w:hAnsiTheme="majorHAnsi"/>
+          <w:sz w:val="24"/>
+          <w:szCs w:val="24"/>
+        </w:rPr>
+        <w:t xml:space="preserve">new software works, we will use it to analyze loopy networks such as those seen in stroke recovery. </w:t>
       </w:r>
     </w:p>
     <w:p>
@@ -400,23 +674,47 @@
           <w:sz w:val="24"/>
           <w:szCs w:val="24"/>
         </w:rPr>
-        <w:t xml:space="preserve">sing software to extract data from 3D vascular images, we can compare the characteristics of diseased systems to healthy systems. </w:t>
-      </w:r>
-      <w:r>
-        <w:rPr>
-          <w:rFonts w:asciiTheme="majorHAnsi" w:hAnsiTheme="majorHAnsi"/>
-          <w:sz w:val="24"/>
-          <w:szCs w:val="24"/>
-        </w:rPr>
-        <w:t>The original framework fails to recognize loopy veins, which are prevalent in subjects who are undergoing stroke recovery.</w:t>
-      </w:r>
-      <w:r>
-        <w:rPr>
-          <w:rFonts w:asciiTheme="majorHAnsi" w:hAnsiTheme="majorHAnsi"/>
-          <w:sz w:val="24"/>
-          <w:szCs w:val="24"/>
-        </w:rPr>
-        <w:t xml:space="preserve"> By </w:t>
+        <w:t>sing software to extract data</w:t>
+      </w:r>
+      <w:r>
+        <w:rPr>
+          <w:rFonts w:asciiTheme="majorHAnsi" w:hAnsiTheme="majorHAnsi"/>
+          <w:sz w:val="24"/>
+          <w:szCs w:val="24"/>
+        </w:rPr>
+        <w:t xml:space="preserve"> on the structural properties of vessels</w:t>
+      </w:r>
+      <w:r>
+        <w:rPr>
+          <w:rFonts w:asciiTheme="majorHAnsi" w:hAnsiTheme="majorHAnsi"/>
+          <w:sz w:val="24"/>
+          <w:szCs w:val="24"/>
+        </w:rPr>
+        <w:t xml:space="preserve"> from 3D vascular images, we can </w:t>
+      </w:r>
+      <w:r>
+        <w:rPr>
+          <w:rFonts w:asciiTheme="majorHAnsi" w:hAnsiTheme="majorHAnsi"/>
+          <w:sz w:val="24"/>
+          <w:szCs w:val="24"/>
+        </w:rPr>
+        <w:t xml:space="preserve">predict properties such as metabolic rate, growth rate, and drug delivery. </w:t>
+      </w:r>
+      <w:r>
+        <w:rPr>
+          <w:rFonts w:asciiTheme="majorHAnsi" w:hAnsiTheme="majorHAnsi"/>
+          <w:sz w:val="24"/>
+          <w:szCs w:val="24"/>
+        </w:rPr>
+        <w:t xml:space="preserve"> </w:t>
+      </w:r>
+      <w:r>
+        <w:rPr>
+          <w:rFonts w:asciiTheme="majorHAnsi" w:hAnsiTheme="majorHAnsi"/>
+          <w:sz w:val="24"/>
+          <w:szCs w:val="24"/>
+        </w:rPr>
+        <w:t xml:space="preserve">By </w:t>
       </w:r>
       <w:r>
         <w:rPr>
@@ -432,15 +730,40 @@
           <w:sz w:val="24"/>
           <w:szCs w:val="24"/>
         </w:rPr>
-        <w:t xml:space="preserve">improve the assumptions of the model and </w:t>
-      </w:r>
-      <w:r>
-        <w:rPr>
-          <w:rFonts w:asciiTheme="majorHAnsi" w:hAnsiTheme="majorHAnsi"/>
-          <w:sz w:val="24"/>
-          <w:szCs w:val="24"/>
-        </w:rPr>
-        <w:t xml:space="preserve">better understand real vascular networks. Using methods to calculate scaling exponents and </w:t>
+        <w:t xml:space="preserve">improve the assumptions of the </w:t>
+      </w:r>
+      <w:r>
+        <w:rPr>
+          <w:rFonts w:asciiTheme="majorHAnsi" w:hAnsiTheme="majorHAnsi"/>
+          <w:sz w:val="24"/>
+          <w:szCs w:val="24"/>
+        </w:rPr>
+        <w:t>framework</w:t>
+      </w:r>
+      <w:r>
+        <w:rPr>
+          <w:rFonts w:asciiTheme="majorHAnsi" w:hAnsiTheme="majorHAnsi"/>
+          <w:sz w:val="24"/>
+          <w:szCs w:val="24"/>
+        </w:rPr>
+        <w:t xml:space="preserve"> and </w:t>
+      </w:r>
+      <w:r>
+        <w:rPr>
+          <w:rFonts w:asciiTheme="majorHAnsi" w:hAnsiTheme="majorHAnsi"/>
+          <w:sz w:val="24"/>
+          <w:szCs w:val="24"/>
+        </w:rPr>
+        <w:t xml:space="preserve">better understand real vascular networks. Using methods to calculate </w:t>
+      </w:r>
+      <w:r>
+        <w:rPr>
+          <w:rFonts w:asciiTheme="majorHAnsi" w:hAnsiTheme="majorHAnsi"/>
+          <w:sz w:val="24"/>
+          <w:szCs w:val="24"/>
+        </w:rPr>
+        <w:lastRenderedPageBreak/>
+        <w:t xml:space="preserve">scaling exponents and </w:t>
       </w:r>
       <w:r>
         <w:rPr>

--- a/Comparing Healthy and Diseased Vascular Networks to Better Understand Pathologies.docx
+++ b/Comparing Healthy and Diseased Vascular Networks to Better Understand Pathologies.docx
@@ -5,10 +5,21 @@
     <w:p>
       <w:pPr>
         <w:pStyle w:val="Title"/>
-        <w:spacing w:line="276" w:lineRule="auto"/>
       </w:pPr>
       <w:r>
-        <w:t>Comparing Healthy and Diseased Vascular Networks to Better Understand Pathologies</w:t>
+        <w:t xml:space="preserve">Comparing </w:t>
+      </w:r>
+      <w:r>
+        <w:t>Vessel Extraction Software</w:t>
+      </w:r>
+      <w:r>
+        <w:t xml:space="preserve"> to Better </w:t>
+      </w:r>
+      <w:r>
+        <w:t xml:space="preserve">Determine </w:t>
+      </w:r>
+      <w:r>
+        <w:t>Vessel Measurements from 3D Angiographic Images</w:t>
       </w:r>
     </w:p>
     <w:p>
@@ -132,7 +143,23 @@
           <w:sz w:val="24"/>
           <w:szCs w:val="24"/>
         </w:rPr>
-        <w:t>have been shown to be important for drug delivery, tumor growth, and could potentially reveal some insights for stroke recovery</w:t>
+        <w:t xml:space="preserve">have been shown to be important for drug delivery, tumor growth, and could potentially reveal some </w:t>
+      </w:r>
+      <w:r>
+        <w:rPr>
+          <w:rFonts w:asciiTheme="majorHAnsi" w:hAnsiTheme="majorHAnsi"/>
+          <w:sz w:val="24"/>
+          <w:szCs w:val="24"/>
+        </w:rPr>
+        <w:t>insight on</w:t>
+      </w:r>
+      <w:r>
+        <w:rPr>
+          <w:rFonts w:asciiTheme="majorHAnsi" w:hAnsiTheme="majorHAnsi"/>
+          <w:sz w:val="24"/>
+          <w:szCs w:val="24"/>
+        </w:rPr>
+        <w:t xml:space="preserve"> stroke recovery</w:t>
       </w:r>
       <w:r>
         <w:rPr>
@@ -415,7 +442,23 @@
           <w:sz w:val="24"/>
           <w:szCs w:val="24"/>
         </w:rPr>
-        <w:t xml:space="preserve">methods, based on the assumptions of the WBE model, can be used to determine the scaling </w:t>
+        <w:t>methods, based on the assumptions of the WBE model, can be used to determine the scaling exponents for radius and length</w:t>
+      </w:r>
+      <w:r>
+        <w:rPr>
+          <w:rFonts w:asciiTheme="majorHAnsi" w:hAnsiTheme="majorHAnsi"/>
+          <w:sz w:val="24"/>
+          <w:szCs w:val="24"/>
+        </w:rPr>
+        <w:t xml:space="preserve"> ratios between the child and parent vessels </w:t>
+      </w:r>
+      <w:r>
+        <w:rPr>
+          <w:rFonts w:asciiTheme="majorHAnsi" w:hAnsiTheme="majorHAnsi"/>
+          <w:sz w:val="24"/>
+          <w:szCs w:val="24"/>
+        </w:rPr>
+        <w:t xml:space="preserve">. Scaling </w:t>
       </w:r>
       <w:r>
         <w:rPr>
@@ -424,23 +467,7 @@
           <w:szCs w:val="24"/>
         </w:rPr>
         <w:lastRenderedPageBreak/>
-        <w:t>exponents for radius and length</w:t>
-      </w:r>
-      <w:r>
-        <w:rPr>
-          <w:rFonts w:asciiTheme="majorHAnsi" w:hAnsiTheme="majorHAnsi"/>
-          <w:sz w:val="24"/>
-          <w:szCs w:val="24"/>
-        </w:rPr>
-        <w:t xml:space="preserve"> ratios between the child and parent vessels </w:t>
-      </w:r>
-      <w:r>
-        <w:rPr>
-          <w:rFonts w:asciiTheme="majorHAnsi" w:hAnsiTheme="majorHAnsi"/>
-          <w:sz w:val="24"/>
-          <w:szCs w:val="24"/>
-        </w:rPr>
-        <w:t xml:space="preserve">. Scaling exponents can be calculated using the conservation-based method, the ratio-based, the distribution-based method, and the regression-based method.  </w:t>
+        <w:t xml:space="preserve">exponents can be calculated using the conservation-based method, the ratio-based, the distribution-based method, and the regression-based method.  </w:t>
       </w:r>
     </w:p>
     <w:p>
@@ -1178,19 +1205,7 @@
           <w:rPr>
             <w:rFonts w:ascii="Cambria Math" w:hAnsi="Cambria Math"/>
           </w:rPr>
-          <m:t xml:space="preserve">                </m:t>
-        </m:r>
-        <m:r>
-          <w:rPr>
-            <w:rFonts w:ascii="Cambria Math" w:hAnsi="Cambria Math"/>
-          </w:rPr>
-          <m:t>γ</m:t>
-        </m:r>
-        <m:r>
-          <w:rPr>
-            <w:rFonts w:ascii="Cambria Math" w:hAnsi="Cambria Math"/>
-          </w:rPr>
-          <m:t xml:space="preserve">= </m:t>
+          <m:t xml:space="preserve">                γ= </m:t>
         </m:r>
         <m:f>
           <m:fPr>
@@ -1266,13 +1281,7 @@
               <w:rPr>
                 <w:rFonts w:ascii="Cambria Math" w:hAnsi="Cambria Math"/>
               </w:rPr>
-              <m:t>-</m:t>
-            </m:r>
-            <m:r>
-              <w:rPr>
-                <w:rFonts w:ascii="Cambria Math" w:hAnsi="Cambria Math"/>
-              </w:rPr>
-              <m:t>b</m:t>
+              <m:t>-b</m:t>
             </m:r>
           </m:sup>
         </m:sSup>
@@ -1402,7 +1411,6 @@
         <w:pStyle w:val="Heading1"/>
       </w:pPr>
       <w:r>
-        <w:lastRenderedPageBreak/>
         <w:t>Results</w:t>
       </w:r>
       <w:r>
@@ -2193,7 +2201,7 @@
 </file>
 
 <file path=customXml/itemProps1.xml><?xml version="1.0" encoding="utf-8"?>
-<ds:datastoreItem xmlns:ds="http://schemas.openxmlformats.org/officeDocument/2006/customXml" ds:itemID="{2D70BD53-1E2C-43E9-8456-F1564A773518}">
+<ds:datastoreItem xmlns:ds="http://schemas.openxmlformats.org/officeDocument/2006/customXml" ds:itemID="{9D3F70F5-B8BB-4BC6-9EF8-DC68095996AB}">
   <ds:schemaRefs>
     <ds:schemaRef ds:uri="http://schemas.openxmlformats.org/officeDocument/2006/bibliography"/>
   </ds:schemaRefs>
